--- a/zht/docx/086.content.docx
+++ b/zht/docx/086.content.docx
@@ -28,19 +28,18 @@
       </w:r>
     </w:p>
     <w:p>
-      <w:pPr>
-        <w:pStyle w:val="Heading2"/>
-      </w:pPr>
-      <w:r>
-        <w:rPr>
-          <w:lang w:val="zh_TW" w:bidi="zh_TW"/>
-        </w:rPr>
-        <w:t>License Information</w:t>
-      </w:r>
-      <w:r>
-        <w:rPr>
-          <w:lang w:val="zh_TW" w:bidi="zh_TW"/>
-        </w:rPr>
+      <w:pPr/>
+      <w:r>
+        <w:rPr>
+          <w:lang w:val="zh_TW" w:bidi="zh_TW"/>
+        </w:rPr>
+      </w:r>
+      <w:r>
+        <w:rPr>
+          <w:b/>
+          <w:lang w:val="zh_TW" w:bidi="zh_TW"/>
+        </w:rPr>
+        <w:t>Aquifer Open Bible Dictionary</w:t>
       </w:r>
     </w:p>
     <w:p>
@@ -52,22 +51,9 @@
       </w:r>
       <w:r>
         <w:rPr>
-          <w:b/>
-          <w:lang w:val="zh_TW" w:bidi="zh_TW"/>
-        </w:rPr>
-        <w:t>聖經詞典 (Tyndale)</w:t>
-      </w:r>
-      <w:r>
-        <w:rPr>
-          <w:lang w:val="zh_TW" w:bidi="zh_TW"/>
-        </w:rPr>
-        <w:t xml:space="preserve"> (Chinese (Traditional)) is based on</w:t>
-      </w:r>
-      <w:r>
-        <w:rPr>
-          <w:lang w:val="zh_TW" w:bidi="zh_TW"/>
-        </w:rPr>
-        <w:t xml:space="preserve">: </w:t>
+          <w:lang w:val="zh_TW" w:bidi="zh_TW"/>
+        </w:rPr>
+        <w:t xml:space="preserve">This work is an adaptation of </w:t>
       </w:r>
       <w:r>
         <w:rPr>
@@ -79,48 +65,19 @@
         <w:rPr>
           <w:lang w:val="zh_TW" w:bidi="zh_TW"/>
         </w:rPr>
-        <w:t xml:space="preserve">, </w:t>
-      </w:r>
-      <w:hyperlink r:id="rId13">
-        <w:r>
-          <w:rPr>
-            <w:lang w:val="zh_TW" w:bidi="zh_TW"/>
-          </w:rPr>
-          <w:rPr>
-            <w:color w:val="0000EE"/>
-            <w:u w:val="single"/>
-          </w:rPr>
-          <w:t>Tyndale House Publishers</w:t>
-        </w:r>
-      </w:hyperlink>
-      <w:r>
-        <w:rPr>
-          <w:lang w:val="zh_TW" w:bidi="zh_TW"/>
-        </w:rPr>
-        <w:t xml:space="preserve">, 2023, which is licensed under a </w:t>
-      </w:r>
-      <w:hyperlink r:id="rId14">
-        <w:r>
-          <w:rPr>
-            <w:lang w:val="zh_TW" w:bidi="zh_TW"/>
-          </w:rPr>
-          <w:rPr>
-            <w:color w:val="0000EE"/>
-            <w:u w:val="single"/>
-          </w:rPr>
-          <w:t>CC BY-SA 4.0 license</w:t>
-        </w:r>
-      </w:hyperlink>
-      <w:r>
-        <w:rPr>
-          <w:lang w:val="zh_TW" w:bidi="zh_TW"/>
-        </w:rPr>
-        <w:t>.</w:t>
-      </w:r>
-      <w:r>
-        <w:rPr>
-          <w:lang w:val="zh_TW" w:bidi="zh_TW"/>
-        </w:rPr>
+        <w:t xml:space="preserve"> © 2023 Tyndale House Publishers, licensed under the CC BY-SA 4.0 license. The adaptation, </w:t>
+      </w:r>
+      <w:r>
+        <w:rPr>
+          <w:lang w:val="zh_TW" w:bidi="zh_TW"/>
+        </w:rPr>
+        <w:t>Aquifer Open Bible Dictionary</w:t>
+      </w:r>
+      <w:r>
+        <w:rPr>
+          <w:lang w:val="zh_TW" w:bidi="zh_TW"/>
+        </w:rPr>
+        <w:t>, was created by Mission Mutual and is also licensed under CC BY-SA 4.0.</w:t>
       </w:r>
     </w:p>
     <w:p>
@@ -134,7 +91,7 @@
         <w:rPr>
           <w:lang w:val="zh_TW" w:bidi="zh_TW"/>
         </w:rPr>
-        <w:t>This PDF version is provided under the same license.</w:t>
+        <w:t>This resource has been adapted into multiple languages, including English, Tok Pisin, Arabic (عربي), French (Français), Hindi (हिंदी), Indonesian (Bahasa Indonesia), Portuguese (Português), Russian (Русский), Spanish (Español), Swahili (Kiswahili), and Simplified Chinese (简体中文).</w:t>
       </w:r>
       <w:r>
         <w:rPr>
@@ -192,7 +149,7 @@
         <w:rPr>
           <w:lang w:val="zh_TW" w:bidi="zh_TW"/>
         </w:rPr>
-        <w:t>pu</w:t>
+        <w:t>pi</w:t>
       </w:r>
       <w:r>
         <w:rPr>
@@ -212,7 +169,7 @@
           <w:i/>
           <w:lang w:val="zh_TW" w:bidi="zh_TW"/>
         </w:rPr>
-        <w:t>葡萄樹與葡萄園, 蒲式耳, 僕人</w:t>
+        <w:t>皮革</w:t>
       </w:r>
       <w:r>
         <w:rPr>
@@ -275,7 +232,7 @@
         <w:rPr>
           <w:lang w:val="zh_TW" w:bidi="zh_TW"/>
         </w:rPr>
-        <w:t>葡萄樹與葡萄園</w:t>
+        <w:t>皮革</w:t>
       </w:r>
       <w:r>
         <w:rPr>
@@ -294,7 +251,18 @@
         <w:rPr>
           <w:lang w:val="zh_TW" w:bidi="zh_TW"/>
         </w:rPr>
-        <w:t>葡萄藤或葡萄樹可產出葡萄、葡萄乾和葡萄酒。葡萄園是種植葡萄樹的園子。</w:t>
+        <w:t>皮革是經處理以使其強韌且有彈性的動物皮，在聖經時代廣泛用於製作衣物、容器、家居用品以及作為書寫材料。</w:t>
+      </w:r>
+    </w:p>
+    <w:p>
+      <w:pPr>
+        <w:pStyle w:val="Heading3"/>
+      </w:pPr>
+      <w:r>
+        <w:rPr>
+          <w:lang w:val="zh_TW" w:bidi="zh_TW"/>
+        </w:rPr>
+        <w:t>人類在聖經時代如何使用皮革？</w:t>
       </w:r>
     </w:p>
     <w:p>
@@ -308,7 +276,43 @@
         <w:rPr>
           <w:lang w:val="zh_TW" w:bidi="zh_TW"/>
         </w:rPr>
-        <w:t>聖經提到的葡萄樹，既有字面上的意義，也有比喻的意義。葡萄樹可能起源於亞拉臘地區（</w:t>
+        <w:t>人類在早期使用動物皮作為衣物（</w:t>
+      </w:r>
+      <w:hyperlink r:id="rId13">
+        <w:r>
+          <w:rPr>
+            <w:lang w:val="zh_TW" w:bidi="zh_TW"/>
+          </w:rPr>
+          <w:rPr>
+            <w:color w:val="0000EE"/>
+            <w:u w:val="single"/>
+          </w:rPr>
+          <w:t>創3:21</w:t>
+        </w:r>
+      </w:hyperlink>
+      <w:r>
+        <w:rPr>
+          <w:lang w:val="zh_TW" w:bidi="zh_TW"/>
+        </w:rPr>
+        <w:t>）。先知的衣服是用動物皮製成的，並成為辨認他們的方式（</w:t>
+      </w:r>
+      <w:hyperlink r:id="rId14">
+        <w:r>
+          <w:rPr>
+            <w:lang w:val="zh_TW" w:bidi="zh_TW"/>
+          </w:rPr>
+          <w:rPr>
+            <w:color w:val="0000EE"/>
+            <w:u w:val="single"/>
+          </w:rPr>
+          <w:t>王下1:8</w:t>
+        </w:r>
+      </w:hyperlink>
+      <w:r>
+        <w:rPr>
+          <w:lang w:val="zh_TW" w:bidi="zh_TW"/>
+        </w:rPr>
+        <w:t>；</w:t>
       </w:r>
       <w:hyperlink r:id="rId15">
         <w:r>
@@ -319,14 +323,14 @@
             <w:color w:val="0000EE"/>
             <w:u w:val="single"/>
           </w:rPr>
-          <w:t>創9:20</w:t>
+          <w:t>亞13:4</w:t>
         </w:r>
       </w:hyperlink>
       <w:r>
         <w:rPr>
           <w:lang w:val="zh_TW" w:bidi="zh_TW"/>
         </w:rPr>
-        <w:t>）。古埃及人也有種植葡萄樹，墓葬壁畫亦有描繪酒的製作過程。迦南人曾以酒迎接亞伯拉罕（</w:t>
+        <w:t>）。希臘文舊約描述以利亞的外衣是羊皮（</w:t>
       </w:r>
       <w:hyperlink r:id="rId16">
         <w:r>
@@ -337,14 +341,14 @@
             <w:color w:val="0000EE"/>
             <w:u w:val="single"/>
           </w:rPr>
-          <w:t>創14:18</w:t>
+          <w:t>王上19:13、19</w:t>
         </w:r>
       </w:hyperlink>
       <w:r>
         <w:rPr>
           <w:lang w:val="zh_TW" w:bidi="zh_TW"/>
         </w:rPr>
-        <w:t>）。摩西曾描述應許之地的葡萄園（</w:t>
+        <w:t>；</w:t>
       </w:r>
       <w:hyperlink r:id="rId17">
         <w:r>
@@ -355,39 +359,14 @@
             <w:color w:val="0000EE"/>
             <w:u w:val="single"/>
           </w:rPr>
-          <w:t>申6:11</w:t>
+          <w:t>王下2:8、13–14</w:t>
         </w:r>
       </w:hyperlink>
       <w:r>
         <w:rPr>
           <w:lang w:val="zh_TW" w:bidi="zh_TW"/>
         </w:rPr>
-        <w:t>）。</w:t>
-      </w:r>
-    </w:p>
-    <w:p>
-      <w:pPr>
-        <w:pStyle w:val="Heading3"/>
-      </w:pPr>
-      <w:r>
-        <w:rPr>
-          <w:lang w:val="zh_TW" w:bidi="zh_TW"/>
-        </w:rPr>
-        <w:t>為什麼葡萄藤在聖經時代如此重要？</w:t>
-      </w:r>
-    </w:p>
-    <w:p>
-      <w:pPr/>
-      <w:r>
-        <w:rPr>
-          <w:lang w:val="zh_TW" w:bidi="zh_TW"/>
-        </w:rPr>
-      </w:r>
-      <w:r>
-        <w:rPr>
-          <w:lang w:val="zh_TW" w:bidi="zh_TW"/>
-        </w:rPr>
-        <w:t>優質的葡萄來自山谷和平原，為希伯來人提供水果和酒，豐富他們清淡的飲食（</w:t>
+        <w:t>）。動物皮也被用來製作鞋子、腰帶和其他衣物（</w:t>
       </w:r>
       <w:hyperlink r:id="rId18">
         <w:r>
@@ -398,7 +377,7 @@
             <w:color w:val="0000EE"/>
             <w:u w:val="single"/>
           </w:rPr>
-          <w:t>民13:20、24</w:t>
+          <w:t>利13:48</w:t>
         </w:r>
       </w:hyperlink>
       <w:r>
@@ -416,14 +395,14 @@
             <w:color w:val="0000EE"/>
             <w:u w:val="single"/>
           </w:rPr>
-          <w:t>士14:5</w:t>
+          <w:t>結16:10</w:t>
         </w:r>
       </w:hyperlink>
       <w:r>
         <w:rPr>
           <w:lang w:val="zh_TW" w:bidi="zh_TW"/>
         </w:rPr>
-        <w:t>，</w:t>
+        <w:t>；</w:t>
       </w:r>
       <w:hyperlink r:id="rId20">
         <w:r>
@@ -434,14 +413,28 @@
             <w:color w:val="0000EE"/>
             <w:u w:val="single"/>
           </w:rPr>
-          <w:t>15:5</w:t>
+          <w:t>太3:4</w:t>
         </w:r>
       </w:hyperlink>
       <w:r>
         <w:rPr>
           <w:lang w:val="zh_TW" w:bidi="zh_TW"/>
         </w:rPr>
-        <w:t>）。酒是他們文化的重要一環，買賣相當流行，而在以色列最後幾位國王執政期間，酒的貿易非常活躍（參</w:t>
+        <w:t>）。</w:t>
+      </w:r>
+    </w:p>
+    <w:p>
+      <w:pPr/>
+      <w:r>
+        <w:rPr>
+          <w:lang w:val="zh_TW" w:bidi="zh_TW"/>
+        </w:rPr>
+      </w:r>
+      <w:r>
+        <w:rPr>
+          <w:lang w:val="zh_TW" w:bidi="zh_TW"/>
+        </w:rPr>
+        <w:t>一些家用器具是用皮革製成的。最常見的是用來裝液體的容器，例如奶（</w:t>
       </w:r>
       <w:hyperlink r:id="rId21">
         <w:r>
@@ -452,14 +445,14 @@
             <w:color w:val="0000EE"/>
             <w:u w:val="single"/>
           </w:rPr>
-          <w:t>結27:18</w:t>
+          <w:t>士4:19</w:t>
         </w:r>
       </w:hyperlink>
       <w:r>
         <w:rPr>
           <w:lang w:val="zh_TW" w:bidi="zh_TW"/>
         </w:rPr>
-        <w:t>）。到希臘人和羅馬人統治時，這種貿易仍然流行。對於希伯來人來說，理想生活的景象是安靜地待在一處，耕種自己的土地，坐在自己的葡萄樹下（</w:t>
+        <w:t>）、酒（</w:t>
       </w:r>
       <w:hyperlink r:id="rId22">
         <w:r>
@@ -470,39 +463,14 @@
             <w:color w:val="0000EE"/>
             <w:u w:val="single"/>
           </w:rPr>
-          <w:t>王上4:25</w:t>
+          <w:t>可2:22</w:t>
         </w:r>
       </w:hyperlink>
       <w:r>
         <w:rPr>
           <w:lang w:val="zh_TW" w:bidi="zh_TW"/>
         </w:rPr>
-        <w:t>）。</w:t>
-      </w:r>
-    </w:p>
-    <w:p>
-      <w:pPr>
-        <w:pStyle w:val="Heading3"/>
-      </w:pPr>
-      <w:r>
-        <w:rPr>
-          <w:lang w:val="zh_TW" w:bidi="zh_TW"/>
-        </w:rPr>
-        <w:t>葡萄的種植與收成</w:t>
-      </w:r>
-    </w:p>
-    <w:p>
-      <w:pPr/>
-      <w:r>
-        <w:rPr>
-          <w:lang w:val="zh_TW" w:bidi="zh_TW"/>
-        </w:rPr>
-      </w:r>
-      <w:r>
-        <w:rPr>
-          <w:lang w:val="zh_TW" w:bidi="zh_TW"/>
-        </w:rPr>
-        <w:t>典型的葡萄園周圍有保護園子的籬笆或圍欄。在收成的季節，守衛會待在瞭望塔看守，防止小偷偷竊農作物（</w:t>
+        <w:t>）和水（</w:t>
       </w:r>
       <w:hyperlink r:id="rId23">
         <w:r>
@@ -513,14 +481,28 @@
             <w:color w:val="0000EE"/>
             <w:u w:val="single"/>
           </w:rPr>
-          <w:t>伯24:18</w:t>
+          <w:t>創21:14</w:t>
         </w:r>
       </w:hyperlink>
       <w:r>
         <w:rPr>
           <w:lang w:val="zh_TW" w:bidi="zh_TW"/>
         </w:rPr>
-        <w:t>；</w:t>
+        <w:t>）。從橄欖提取的油也在皮革中保存。油是烹飪、梳洗、醫藥和點燈時要用到的必需品。</w:t>
+      </w:r>
+    </w:p>
+    <w:p>
+      <w:pPr/>
+      <w:r>
+        <w:rPr>
+          <w:lang w:val="zh_TW" w:bidi="zh_TW"/>
+        </w:rPr>
+      </w:r>
+      <w:r>
+        <w:rPr>
+          <w:lang w:val="zh_TW" w:bidi="zh_TW"/>
+        </w:rPr>
+        <w:t>皮革可能用於床、椅子和其他家居用品。聖經沒有提到皮革被用來製作帳篷，但動物皮被用於建造會幕（</w:t>
       </w:r>
       <w:hyperlink r:id="rId24">
         <w:r>
@@ -531,7 +513,7 @@
             <w:color w:val="0000EE"/>
             <w:u w:val="single"/>
           </w:rPr>
-          <w:t>賽1:8</w:t>
+          <w:t>出25:5</w:t>
         </w:r>
       </w:hyperlink>
       <w:r>
@@ -549,14 +531,28 @@
             <w:color w:val="0000EE"/>
             <w:u w:val="single"/>
           </w:rPr>
-          <w:t>可12:1</w:t>
+          <w:t>民4:8</w:t>
         </w:r>
       </w:hyperlink>
       <w:r>
         <w:rPr>
           <w:lang w:val="zh_TW" w:bidi="zh_TW"/>
         </w:rPr>
-        <w:t>）。葡萄藤則一行行種植在封閉的區域裡，隨著植物生長，葡萄藤沿著支架，以將結果的枝條從地面上抬起來（</w:t>
+        <w:t>）。這些經文顯然指的是鞣製皮革。如此，它們就用來作防水遮蓋用。</w:t>
+      </w:r>
+    </w:p>
+    <w:p>
+      <w:pPr/>
+      <w:r>
+        <w:rPr>
+          <w:lang w:val="zh_TW" w:bidi="zh_TW"/>
+        </w:rPr>
+      </w:r>
+      <w:r>
+        <w:rPr>
+          <w:lang w:val="zh_TW" w:bidi="zh_TW"/>
+        </w:rPr>
+        <w:t>聖經沒有提到皮革在製作軍裝或武器方面的用途。然而，製作防禦和攻擊武器自然少不了皮革的使用。防禦方面有頭盔和盾牌，攻擊方面有投石器，以及裝箭的皮袋。</w:t>
       </w:r>
       <w:hyperlink r:id="rId26">
         <w:r>
@@ -567,14 +563,14 @@
             <w:color w:val="0000EE"/>
             <w:u w:val="single"/>
           </w:rPr>
-          <w:t>結17:6</w:t>
+          <w:t>撒母其記下一章21節</w:t>
         </w:r>
       </w:hyperlink>
       <w:r>
         <w:rPr>
           <w:lang w:val="zh_TW" w:bidi="zh_TW"/>
         </w:rPr>
-        <w:t>）。葡萄園工人修剪並照料葡萄藤（</w:t>
+        <w:t>提到在盾牌表面抹油，可能是為了防止損壞和報廢。</w:t>
       </w:r>
       <w:hyperlink r:id="rId27">
         <w:r>
@@ -585,14 +581,121 @@
             <w:color w:val="0000EE"/>
             <w:u w:val="single"/>
           </w:rPr>
-          <w:t>利25:3</w:t>
+          <w:t>以賽亞書二十一章5節</w:t>
         </w:r>
       </w:hyperlink>
       <w:r>
         <w:rPr>
           <w:lang w:val="zh_TW" w:bidi="zh_TW"/>
         </w:rPr>
-        <w:t>；</w:t>
+        <w:t>並指皮製的盾牌。</w:t>
+      </w:r>
+    </w:p>
+    <w:p>
+      <w:pPr/>
+      <w:r>
+        <w:rPr>
+          <w:lang w:val="zh_TW" w:bidi="zh_TW"/>
+        </w:rPr>
+      </w:r>
+      <w:r>
+        <w:rPr>
+          <w:lang w:val="zh_TW" w:bidi="zh_TW"/>
+        </w:rPr>
+        <w:t>約公元前1900年出於埃及貴族墓中的一幅畫展示了舊約時代人類可能使用皮革的方式。畫中顯示男人穿著涼鞋，女人穿著靴子。一個男人背上綁著一個皮革水瓶。另一個看似弓箭手的男人，背著一個箭袋。驢子都背著兩對羊皮製成的風箱。</w:t>
+      </w:r>
+    </w:p>
+    <w:p>
+      <w:pPr>
+        <w:pStyle w:val="Heading4"/>
+      </w:pPr>
+      <w:r>
+        <w:rPr>
+          <w:lang w:val="zh_TW" w:bidi="zh_TW"/>
+        </w:rPr>
+        <w:t>皮革作為書寫材料</w:t>
+      </w:r>
+    </w:p>
+    <w:p>
+      <w:pPr/>
+      <w:r>
+        <w:rPr>
+          <w:lang w:val="zh_TW" w:bidi="zh_TW"/>
+        </w:rPr>
+      </w:r>
+      <w:r>
+        <w:rPr>
+          <w:lang w:val="zh_TW" w:bidi="zh_TW"/>
+        </w:rPr>
+        <w:t>皮革被廣泛用作書寫材料。早期主要是在埃及的做法。羊皮紙也來自動物皮革，在埃及的使用歷史悠久。皮革和羊皮紙的區別在於皮革通過鞣製處理。羊皮紙則用石灰、鹽或染料溶液處理皮革製成。人們先將一側的毛髮刮去，再把另一側的肉質去除。然後將皮革拉伸並在框架中晾乾。最後，乾燥的皮革會用浮石摩擦，以在兩側產生光滑的表面。</w:t>
+      </w:r>
+    </w:p>
+    <w:p>
+      <w:pPr/>
+      <w:r>
+        <w:rPr>
+          <w:lang w:val="zh_TW" w:bidi="zh_TW"/>
+        </w:rPr>
+      </w:r>
+      <w:r>
+        <w:rPr>
+          <w:lang w:val="zh_TW" w:bidi="zh_TW"/>
+        </w:rPr>
+        <w:t>公元前2000年前在埃及早已盛行用製好的皮革作為書寫材料。根據普林尼（Pliny）的記錄，直到約公元前160年，其它地區才開始有「羊皮紙」這個名稱。</w:t>
+      </w:r>
+    </w:p>
+    <w:p>
+      <w:pPr/>
+      <w:r>
+        <w:rPr>
+          <w:lang w:val="zh_TW" w:bidi="zh_TW"/>
+        </w:rPr>
+      </w:r>
+      <w:r>
+        <w:rPr>
+          <w:lang w:val="zh_TW" w:bidi="zh_TW"/>
+        </w:rPr>
+        <w:t>亞述或巴比倫沒有發現皮革文件。皮革在那裡的使用可能比古代東方其它地方相對的少。中東文學典故指出，到了較晚期皮革才在當地使用。在波斯時期以前沒有出現過「羊皮紙（parchment）」一詞。在</w:t>
+      </w:r>
+      <w:r>
+        <w:rPr>
+          <w:lang w:val="zh_TW" w:bidi="zh_TW"/>
+        </w:rPr>
+        <w:t>西流古</w:t>
+      </w:r>
+      <w:r>
+        <w:rPr>
+          <w:lang w:val="zh_TW" w:bidi="zh_TW"/>
+        </w:rPr>
+        <w:t>初期（公元前312–364年）以前沒有出現過「寫在羊皮紙上」這種說法。當時，蒲草紙仍然是主要的書寫材料。</w:t>
+      </w:r>
+    </w:p>
+    <w:p>
+      <w:pPr/>
+      <w:r>
+        <w:rPr>
+          <w:lang w:val="zh_TW" w:bidi="zh_TW"/>
+        </w:rPr>
+      </w:r>
+      <w:r>
+        <w:rPr>
+          <w:lang w:val="zh_TW" w:bidi="zh_TW"/>
+        </w:rPr>
+        <w:t>犢皮紙（Vellum）是另一種皮革產品。犢皮紙是用小牛、小山羊、羔羊或羚羊皮製成的精細羊皮紙。公元前一世紀到公元後二世紀的羅馬中，人們鮮少使用犢皮紙，到了第三、四世紀才普及。著名的《梵蒂岡抄本》和《西奈抄本》也是在這段時間內製成。整本聖經如今可以集成一個單一的抄本，形式類似於現代有摺疊頁面的書本。在此之前，一本聖經需要30到40卷蒲草紙製成。犢皮紙還可以充作重寫紙（palimpsest），因為這種技術允許表面重新使用，即原來的文字可以被擦掉並重新書寫。</w:t>
+      </w:r>
+    </w:p>
+    <w:p>
+      <w:pPr/>
+      <w:r>
+        <w:rPr>
+          <w:lang w:val="zh_TW" w:bidi="zh_TW"/>
+        </w:rPr>
+      </w:r>
+      <w:r>
+        <w:rPr>
+          <w:lang w:val="zh_TW" w:bidi="zh_TW"/>
+        </w:rPr>
+        <w:t>舊約中沒有提及用皮革或獸皮書寫的慣例。</w:t>
       </w:r>
       <w:hyperlink r:id="rId28">
         <w:r>
@@ -603,14 +706,14 @@
             <w:color w:val="0000EE"/>
             <w:u w:val="single"/>
           </w:rPr>
-          <w:t>賽61:5</w:t>
+          <w:t>詩篇四十章子7節</w:t>
         </w:r>
       </w:hyperlink>
       <w:r>
         <w:rPr>
           <w:lang w:val="zh_TW" w:bidi="zh_TW"/>
         </w:rPr>
-        <w:t>；</w:t>
+        <w:t>、</w:t>
       </w:r>
       <w:hyperlink r:id="rId29">
         <w:r>
@@ -621,14 +724,14 @@
             <w:color w:val="0000EE"/>
             <w:u w:val="single"/>
           </w:rPr>
-          <w:t>珥3:10</w:t>
+          <w:t>耶利米書三十六章36節</w:t>
         </w:r>
       </w:hyperlink>
       <w:r>
         <w:rPr>
           <w:lang w:val="zh_TW" w:bidi="zh_TW"/>
         </w:rPr>
-        <w:t>；</w:t>
+        <w:t>、</w:t>
       </w:r>
       <w:hyperlink r:id="rId30">
         <w:r>
@@ -639,14 +742,42 @@
             <w:color w:val="0000EE"/>
             <w:u w:val="single"/>
           </w:rPr>
-          <w:t>約15:2</w:t>
+          <w:t>以西結書二章9節至三章3節</w:t>
         </w:r>
       </w:hyperlink>
       <w:r>
         <w:rPr>
           <w:lang w:val="zh_TW" w:bidi="zh_TW"/>
         </w:rPr>
-        <w:t>），又採摘成熟的果實並送往榨酒池（</w:t>
+        <w:t>提到卷軸式的書卷，但這些大可能是蒲草紙。</w:t>
+      </w:r>
+    </w:p>
+    <w:p>
+      <w:pPr/>
+      <w:r>
+        <w:rPr>
+          <w:lang w:val="zh_TW" w:bidi="zh_TW"/>
+        </w:rPr>
+      </w:r>
+      <w:r>
+        <w:rPr>
+          <w:lang w:val="zh_TW" w:bidi="zh_TW"/>
+        </w:rPr>
+        <w:t>約瑟夫記載了猶太人最早使用羊皮紙或皮革作為書寫材料，是在公元後一世紀末。然而在最近發現的死海古卷顯示，猶太人早在公元前100年就已經使用羊皮紙。《塔木德》要求律法必須寫在潔淨動物的皮上。會堂專用書籍中至今仍沿用這項規定。至於是否意味著一種古老的傳統尚不確定。</w:t>
+      </w:r>
+    </w:p>
+    <w:p>
+      <w:pPr/>
+      <w:r>
+        <w:rPr>
+          <w:lang w:val="zh_TW" w:bidi="zh_TW"/>
+        </w:rPr>
+      </w:r>
+      <w:r>
+        <w:rPr>
+          <w:lang w:val="zh_TW" w:bidi="zh_TW"/>
+        </w:rPr>
+        <w:t>一些死海古卷是寫在皮革上的。偉大的以賽亞書古卷約在公元前100年寫成，由17張皮紙縫合而成，長度接近7米（23英尺）。新約的原稿也大可能寫在蒲草紙上。在第一世紀的最後25年間約翰將他的第二封信寫在蒲草紙上（</w:t>
       </w:r>
       <w:hyperlink r:id="rId31">
         <w:r>
@@ -657,16 +788,41 @@
             <w:color w:val="0000EE"/>
             <w:u w:val="single"/>
           </w:rPr>
-          <w:t>何9:2</w:t>
+          <w:t>約二1:12</w:t>
         </w:r>
       </w:hyperlink>
       <w:r>
         <w:rPr>
           <w:lang w:val="zh_TW" w:bidi="zh_TW"/>
         </w:rPr>
-        <w:t>）。踹葡萄是一個慶祝的場合（</w:t>
-      </w:r>
-      <w:hyperlink r:id="rId32">
+        <w:t>）。</w:t>
+      </w:r>
+    </w:p>
+    <w:p>
+      <w:pPr>
+        <w:pStyle w:val="Heading3"/>
+      </w:pPr>
+      <w:r>
+        <w:rPr>
+          <w:lang w:val="zh_TW" w:bidi="zh_TW"/>
+        </w:rPr>
+        <w:t>皮革如何製成？人們如何看待皮革製作？</w:t>
+      </w:r>
+    </w:p>
+    <w:p>
+      <w:pPr/>
+      <w:r>
+        <w:rPr>
+          <w:lang w:val="zh_TW" w:bidi="zh_TW"/>
+        </w:rPr>
+      </w:r>
+      <w:r>
+        <w:rPr>
+          <w:lang w:val="zh_TW" w:bidi="zh_TW"/>
+        </w:rPr>
+        <w:t>鞣製是用各種物質處理動物皮，使其變成皮革的過程，藉此使皮更耐用且不易腐爛。舊約從沒有提及鞣製，但在</w:t>
+      </w:r>
+      <w:hyperlink r:id="rId24">
         <w:r>
           <w:rPr>
             <w:lang w:val="zh_TW" w:bidi="zh_TW"/>
@@ -675,16 +831,16 @@
             <w:color w:val="0000EE"/>
             <w:u w:val="single"/>
           </w:rPr>
-          <w:t>賽16:10</w:t>
+          <w:t>出埃及記二十五章5節</w:t>
         </w:r>
       </w:hyperlink>
       <w:r>
         <w:rPr>
           <w:lang w:val="zh_TW" w:bidi="zh_TW"/>
         </w:rPr>
-        <w:t>；</w:t>
-      </w:r>
-      <w:hyperlink r:id="rId33">
+        <w:t>和</w:t>
+      </w:r>
+      <w:hyperlink r:id="rId18">
         <w:r>
           <w:rPr>
             <w:lang w:val="zh_TW" w:bidi="zh_TW"/>
@@ -693,43 +849,14 @@
             <w:color w:val="0000EE"/>
             <w:u w:val="single"/>
           </w:rPr>
-          <w:t>耶25:30</w:t>
+          <w:t>利未記十三章48節</w:t>
         </w:r>
       </w:hyperlink>
       <w:r>
         <w:rPr>
           <w:lang w:val="zh_TW" w:bidi="zh_TW"/>
         </w:rPr>
-        <w:t>）。發酵的汁液會收集在新的羊皮袋和大型陶罐中（</w:t>
-      </w:r>
-      <w:hyperlink r:id="rId34">
-        <w:r>
-          <w:rPr>
-            <w:lang w:val="zh_TW" w:bidi="zh_TW"/>
-          </w:rPr>
-          <w:rPr>
-            <w:color w:val="0000EE"/>
-            <w:u w:val="single"/>
-          </w:rPr>
-          <w:t>太9:17</w:t>
-        </w:r>
-      </w:hyperlink>
-      <w:r>
-        <w:rPr>
-          <w:lang w:val="zh_TW" w:bidi="zh_TW"/>
-        </w:rPr>
-        <w:t>）。</w:t>
-      </w:r>
-    </w:p>
-    <w:p>
-      <w:pPr>
-        <w:pStyle w:val="Heading3"/>
-      </w:pPr>
-      <w:r>
-        <w:rPr>
-          <w:lang w:val="zh_TW" w:bidi="zh_TW"/>
-        </w:rPr>
-        <w:t>葡萄園在日常生活中的角色</w:t>
+        <w:t>中有所暗示。鞣製之所以被視為不潔的行業，可能與使用不潔動物的皮和經常接觸死屍有關。城市中一般禁止鞣製活動。然而，處理動物皮以製成羊皮紙卻是一種光榮的職業。</w:t>
       </w:r>
     </w:p>
     <w:p>
@@ -741,1561 +868,28 @@
       </w:r>
       <w:r>
         <w:rPr>
-          <w:lang w:val="zh_TW" w:bidi="zh_TW"/>
-        </w:rPr>
-        <w:t>收成葡萄的工人可以免除兵役，這點顯示葡萄對以色列經濟的重要性。稅務和債務通常以酒而非金錢支付。法律規定，窮人可以在葡萄園中，拾取遺留園中沒有被收成的葡萄，就像在麥田中拾取遺留的穀物一樣（</w:t>
-      </w:r>
-      <w:hyperlink r:id="rId35">
-        <w:r>
-          <w:rPr>
-            <w:lang w:val="zh_TW" w:bidi="zh_TW"/>
-          </w:rPr>
-          <w:rPr>
-            <w:color w:val="0000EE"/>
-            <w:u w:val="single"/>
-          </w:rPr>
-          <w:t>利19:9–10</w:t>
-        </w:r>
-      </w:hyperlink>
-      <w:r>
-        <w:rPr>
-          <w:lang w:val="zh_TW" w:bidi="zh_TW"/>
-        </w:rPr>
-        <w:t>）。不結果的葡萄藤被用來製作木炭（</w:t>
-      </w:r>
-      <w:hyperlink r:id="rId36">
-        <w:r>
-          <w:rPr>
-            <w:lang w:val="zh_TW" w:bidi="zh_TW"/>
-          </w:rPr>
-          <w:rPr>
-            <w:color w:val="0000EE"/>
-            <w:u w:val="single"/>
-          </w:rPr>
-          <w:t>結15:4</w:t>
-        </w:r>
-      </w:hyperlink>
+          <w:i/>
+          <w:lang w:val="zh_TW" w:bidi="zh_TW"/>
+        </w:rPr>
+        <w:t>另見</w:t>
+      </w:r>
+      <w:r>
+        <w:rPr>
+          <w:lang w:val="zh_TW" w:bidi="zh_TW"/>
+        </w:rPr>
+        <w:t>書信寫作，古代</w:t>
+      </w:r>
       <w:r>
         <w:rPr>
           <w:lang w:val="zh_TW" w:bidi="zh_TW"/>
         </w:rPr>
         <w:t>；</w:t>
       </w:r>
-      <w:hyperlink r:id="rId37">
-        <w:r>
-          <w:rPr>
-            <w:lang w:val="zh_TW" w:bidi="zh_TW"/>
-          </w:rPr>
-          <w:rPr>
-            <w:color w:val="0000EE"/>
-            <w:u w:val="single"/>
-          </w:rPr>
-          <w:t>約15:6</w:t>
-        </w:r>
-      </w:hyperlink>
-      <w:r>
-        <w:rPr>
-          <w:lang w:val="zh_TW" w:bidi="zh_TW"/>
-        </w:rPr>
-        <w:t>）。</w:t>
-      </w:r>
-    </w:p>
-    <w:p>
-      <w:pPr>
-        <w:pStyle w:val="Heading3"/>
-      </w:pPr>
-      <w:r>
-        <w:rPr>
-          <w:lang w:val="zh_TW" w:bidi="zh_TW"/>
-        </w:rPr>
-        <w:t>耶穌關於葡萄樹與酒的教導</w:t>
-      </w:r>
-    </w:p>
-    <w:p>
-      <w:pPr/>
-      <w:r>
-        <w:rPr>
-          <w:lang w:val="zh_TW" w:bidi="zh_TW"/>
-        </w:rPr>
-      </w:r>
-      <w:r>
-        <w:rPr>
-          <w:lang w:val="zh_TW" w:bidi="zh_TW"/>
-        </w:rPr>
-        <w:t>耶穌經常使用葡萄園作為所講比喻的背景（</w:t>
-      </w:r>
-      <w:hyperlink r:id="rId38">
-        <w:r>
-          <w:rPr>
-            <w:lang w:val="zh_TW" w:bidi="zh_TW"/>
-          </w:rPr>
-          <w:rPr>
-            <w:color w:val="0000EE"/>
-            <w:u w:val="single"/>
-          </w:rPr>
-          <w:t>太20:1–16</w:t>
-        </w:r>
-      </w:hyperlink>
-      <w:r>
-        <w:rPr>
-          <w:lang w:val="zh_TW" w:bidi="zh_TW"/>
-        </w:rPr>
-        <w:t>，</w:t>
-      </w:r>
-      <w:hyperlink r:id="rId39">
-        <w:r>
-          <w:rPr>
-            <w:lang w:val="zh_TW" w:bidi="zh_TW"/>
-          </w:rPr>
-          <w:rPr>
-            <w:color w:val="0000EE"/>
-            <w:u w:val="single"/>
-          </w:rPr>
-          <w:t>21:28–43</w:t>
-        </w:r>
-      </w:hyperlink>
-      <w:r>
-        <w:rPr>
-          <w:lang w:val="zh_TW" w:bidi="zh_TW"/>
-        </w:rPr>
-        <w:t>；</w:t>
-      </w:r>
-      <w:hyperlink r:id="rId40">
-        <w:r>
-          <w:rPr>
-            <w:lang w:val="zh_TW" w:bidi="zh_TW"/>
-          </w:rPr>
-          <w:rPr>
-            <w:color w:val="0000EE"/>
-            <w:u w:val="single"/>
-          </w:rPr>
-          <w:t>可12:1–11</w:t>
-        </w:r>
-      </w:hyperlink>
-      <w:r>
-        <w:rPr>
-          <w:lang w:val="zh_TW" w:bidi="zh_TW"/>
-        </w:rPr>
-        <w:t>；</w:t>
-      </w:r>
-      <w:hyperlink r:id="rId41">
-        <w:r>
-          <w:rPr>
-            <w:lang w:val="zh_TW" w:bidi="zh_TW"/>
-          </w:rPr>
-          <w:rPr>
-            <w:color w:val="0000EE"/>
-            <w:u w:val="single"/>
-          </w:rPr>
-          <w:t>路13:6–9</w:t>
-        </w:r>
-      </w:hyperlink>
-      <w:r>
-        <w:rPr>
-          <w:lang w:val="zh_TW" w:bidi="zh_TW"/>
-        </w:rPr>
-        <w:t>，</w:t>
-      </w:r>
-      <w:hyperlink r:id="rId42">
-        <w:r>
-          <w:rPr>
-            <w:lang w:val="zh_TW" w:bidi="zh_TW"/>
-          </w:rPr>
-          <w:rPr>
-            <w:color w:val="0000EE"/>
-            <w:u w:val="single"/>
-          </w:rPr>
-          <w:t>20:9–18</w:t>
-        </w:r>
-      </w:hyperlink>
-      <w:r>
-        <w:rPr>
-          <w:lang w:val="zh_TW" w:bidi="zh_TW"/>
-        </w:rPr>
-        <w:t>）。當時的人普遍都知道和理解釀酒的方法。耶穌將新酒放入舊皮袋的故事，對新約聖經的聽眾來說，很容易明白（</w:t>
-      </w:r>
-      <w:hyperlink r:id="rId34">
-        <w:r>
-          <w:rPr>
-            <w:lang w:val="zh_TW" w:bidi="zh_TW"/>
-          </w:rPr>
-          <w:rPr>
-            <w:color w:val="0000EE"/>
-            <w:u w:val="single"/>
-          </w:rPr>
-          <w:t>太9:17</w:t>
-        </w:r>
-      </w:hyperlink>
-      <w:r>
-        <w:rPr>
-          <w:lang w:val="zh_TW" w:bidi="zh_TW"/>
-        </w:rPr>
-        <w:t>）。在象徵意義上，基督將自己描述為真正的葡萄樹，祂的血成為象徵聖餐的聖禮之酒（</w:t>
-      </w:r>
-      <w:hyperlink r:id="rId43">
-        <w:r>
-          <w:rPr>
-            <w:lang w:val="zh_TW" w:bidi="zh_TW"/>
-          </w:rPr>
-          <w:rPr>
-            <w:color w:val="0000EE"/>
-            <w:u w:val="single"/>
-          </w:rPr>
-          <w:t>約15:1–11</w:t>
-        </w:r>
-      </w:hyperlink>
-      <w:r>
-        <w:rPr>
-          <w:lang w:val="zh_TW" w:bidi="zh_TW"/>
-        </w:rPr>
-        <w:t>）。</w:t>
-      </w:r>
-    </w:p>
-    <w:p>
-      <w:pPr/>
-      <w:r>
-        <w:rPr>
-          <w:lang w:val="zh_TW" w:bidi="zh_TW"/>
-        </w:rPr>
-      </w:r>
-      <w:r>
-        <w:rPr>
-          <w:i/>
-          <w:lang w:val="zh_TW" w:bidi="zh_TW"/>
-        </w:rPr>
-        <w:t>另見</w:t>
-      </w:r>
-      <w:r>
-        <w:rPr>
-          <w:lang w:val="zh_TW" w:bidi="zh_TW"/>
-        </w:rPr>
-        <w:t xml:space="preserve"> </w:t>
-      </w:r>
-      <w:r>
-        <w:rPr>
-          <w:lang w:val="zh_TW" w:bidi="zh_TW"/>
-        </w:rPr>
-        <w:t>農業</w:t>
-      </w:r>
-      <w:r>
-        <w:rPr>
-          <w:lang w:val="zh_TW" w:bidi="zh_TW"/>
-        </w:rPr>
-        <w:t>、</w:t>
-      </w:r>
-      <w:r>
-        <w:rPr>
-          <w:lang w:val="zh_TW" w:bidi="zh_TW"/>
-        </w:rPr>
-        <w:t>植物（藤本植物）</w:t>
-      </w:r>
-      <w:r>
-        <w:rPr>
-          <w:lang w:val="zh_TW" w:bidi="zh_TW"/>
-        </w:rPr>
-        <w:t>。</w:t>
-      </w:r>
-      <w:r>
-        <w:rPr>
-          <w:lang w:val="zh_TW" w:bidi="zh_TW"/>
-        </w:rPr>
-      </w:r>
-      <w:r>
-        <w:rPr>
-          <w:lang w:val="zh_TW" w:bidi="zh_TW"/>
-        </w:rPr>
-      </w:r>
-    </w:p>
-    <w:p>
-      <w:pPr/>
-      <w:r>
-        <w:rPr>
-          <w:lang w:val="zh_TW" w:bidi="zh_TW"/>
-        </w:rPr>
-      </w:r>
-    </w:p>
-    <w:p>
-      <w:pPr>
-        <w:pStyle w:val="Heading2"/>
-      </w:pPr>
-      <w:r>
-        <w:rPr>
-          <w:lang w:val="zh_TW" w:bidi="zh_TW"/>
-        </w:rPr>
-        <w:t>蒲式耳</w:t>
-      </w:r>
-      <w:r>
-        <w:rPr>
-          <w:lang w:val="zh_TW" w:bidi="zh_TW"/>
-        </w:rPr>
-      </w:r>
-    </w:p>
-    <w:p>
-      <w:pPr>
-        <w:pStyle w:val="ListNumber"/>
-        <w:numPr>
-          <w:ilvl w:val="0"/>
-          <w:numId w:val="14"/>
-        </w:numPr>
-        <w:spacing w:line="240" w:lineRule="auto"/>
-        <w:ind w:left="720"/>
-      </w:pPr>
-      <w:r>
-        <w:rPr>
-          <w:lang w:val="zh_TW" w:bidi="zh_TW"/>
-        </w:rPr>
-      </w:r>
-      <w:r>
-        <w:rPr>
-          <w:lang w:val="zh_TW" w:bidi="zh_TW"/>
-        </w:rPr>
-        <w:t>一個小容器（「籃子」），可以用來罩住燈（</w:t>
-      </w:r>
-      <w:hyperlink r:id="rId44">
-        <w:r>
-          <w:rPr>
-            <w:lang w:val="zh_TW" w:bidi="zh_TW"/>
-          </w:rPr>
-          <w:rPr>
-            <w:color w:val="0000EE"/>
-            <w:u w:val="single"/>
-          </w:rPr>
-          <w:t>太5:15</w:t>
-        </w:r>
-      </w:hyperlink>
-      <w:r>
-        <w:rPr>
-          <w:lang w:val="zh_TW" w:bidi="zh_TW"/>
-        </w:rPr>
-        <w:t>；</w:t>
-      </w:r>
-      <w:hyperlink r:id="rId45">
-        <w:r>
-          <w:rPr>
-            <w:lang w:val="zh_TW" w:bidi="zh_TW"/>
-          </w:rPr>
-          <w:rPr>
-            <w:color w:val="0000EE"/>
-            <w:u w:val="single"/>
-          </w:rPr>
-          <w:t>可4:21</w:t>
-        </w:r>
-      </w:hyperlink>
-      <w:r>
-        <w:rPr>
-          <w:lang w:val="zh_TW" w:bidi="zh_TW"/>
-        </w:rPr>
-        <w:t>；</w:t>
-      </w:r>
-      <w:hyperlink r:id="rId46">
-        <w:r>
-          <w:rPr>
-            <w:lang w:val="zh_TW" w:bidi="zh_TW"/>
-          </w:rPr>
-          <w:rPr>
-            <w:color w:val="0000EE"/>
-            <w:u w:val="single"/>
-          </w:rPr>
-          <w:t>路11:33</w:t>
-        </w:r>
-      </w:hyperlink>
-      <w:r>
-        <w:rPr>
-          <w:lang w:val="zh_TW" w:bidi="zh_TW"/>
-        </w:rPr>
-        <w:t>）。</w:t>
-      </w:r>
-      <w:r>
-        <w:rPr>
-          <w:i/>
-          <w:lang w:val="zh_TW" w:bidi="zh_TW"/>
-        </w:rPr>
-        <w:t>見</w:t>
-      </w:r>
-      <w:r>
-        <w:rPr>
-          <w:lang w:val="zh_TW" w:bidi="zh_TW"/>
-        </w:rPr>
-        <w:t xml:space="preserve"> </w:t>
-      </w:r>
-      <w:r>
-        <w:rPr>
-          <w:lang w:val="zh_TW" w:bidi="zh_TW"/>
-        </w:rPr>
-        <w:t>度量衡</w:t>
-      </w:r>
-      <w:r>
-        <w:rPr>
-          <w:lang w:val="zh_TW" w:bidi="zh_TW"/>
-        </w:rPr>
-        <w:t>。</w:t>
-      </w:r>
-    </w:p>
-    <w:p>
-      <w:pPr>
-        <w:pStyle w:val="ListNumber"/>
-        <w:spacing w:line="240" w:lineRule="auto"/>
-        <w:ind w:left="720"/>
-      </w:pPr>
-      <w:r>
-        <w:rPr>
-          <w:lang w:val="zh_TW" w:bidi="zh_TW"/>
-        </w:rPr>
-      </w:r>
-      <w:r>
-        <w:rPr>
-          <w:lang w:val="zh_TW" w:bidi="zh_TW"/>
-        </w:rPr>
-        <w:t>一種測量單位，約等於19夸脫或18公升。在希伯來文中，這稱為「伊法」。</w:t>
-      </w:r>
-      <w:r>
-        <w:rPr>
-          <w:lang w:val="zh_TW" w:bidi="zh_TW"/>
-        </w:rPr>
-      </w:r>
-      <w:r>
-        <w:rPr>
-          <w:lang w:val="zh_TW" w:bidi="zh_TW"/>
-        </w:rPr>
-      </w:r>
-    </w:p>
-    <w:p>
-      <w:pPr/>
-      <w:r>
-        <w:rPr>
-          <w:lang w:val="zh_TW" w:bidi="zh_TW"/>
-        </w:rPr>
-      </w:r>
-    </w:p>
-    <w:p>
-      <w:pPr>
-        <w:pStyle w:val="Heading2"/>
-      </w:pPr>
-      <w:r>
-        <w:rPr>
-          <w:lang w:val="zh_TW" w:bidi="zh_TW"/>
-        </w:rPr>
-        <w:t>僕人</w:t>
-      </w:r>
-      <w:r>
-        <w:rPr>
-          <w:lang w:val="zh_TW" w:bidi="zh_TW"/>
-        </w:rPr>
-      </w:r>
-    </w:p>
-    <w:p>
-      <w:pPr/>
-      <w:r>
-        <w:rPr>
-          <w:lang w:val="zh_TW" w:bidi="zh_TW"/>
-        </w:rPr>
-      </w:r>
-      <w:r>
-        <w:rPr>
-          <w:lang w:val="zh_TW" w:bidi="zh_TW"/>
-        </w:rPr>
-        <w:t>一個有義務服事主人的人，而主人會提供一定程度的保護。有些僕人（servant）是法律上的奴隸（slave），另一些則是自願的僕人。很難明確區分「僕人（servant）」、「奴隸（slave）」、「男奴（bondman）」和「女奴（bondwoman）」。希伯來文和希臘文中有多個詞被翻譯為「僕人」，但在較新的譯本中，有時會使用其它詞語。</w:t>
-      </w:r>
-    </w:p>
-    <w:p>
-      <w:pPr/>
-      <w:r>
-        <w:rPr>
-          <w:lang w:val="zh_TW" w:bidi="zh_TW"/>
-        </w:rPr>
-      </w:r>
-      <w:r>
-        <w:rPr>
-          <w:lang w:val="zh_TW" w:bidi="zh_TW"/>
-        </w:rPr>
-        <w:t>在希伯來文中，表示「少年（lad）」、「少年人（youth）」或「童子（boy）」的詞語常常也指僕人（</w:t>
-      </w:r>
-      <w:hyperlink r:id="rId47">
-        <w:r>
-          <w:rPr>
-            <w:lang w:val="zh_TW" w:bidi="zh_TW"/>
-          </w:rPr>
-          <w:rPr>
-            <w:color w:val="0000EE"/>
-            <w:u w:val="single"/>
-          </w:rPr>
-          <w:t>出33:11</w:t>
-        </w:r>
-      </w:hyperlink>
-      <w:r>
-        <w:rPr>
-          <w:lang w:val="zh_TW" w:bidi="zh_TW"/>
-        </w:rPr>
-        <w:t>；</w:t>
-      </w:r>
-      <w:hyperlink r:id="rId48">
-        <w:r>
-          <w:rPr>
-            <w:lang w:val="zh_TW" w:bidi="zh_TW"/>
-          </w:rPr>
-          <w:rPr>
-            <w:color w:val="0000EE"/>
-            <w:u w:val="single"/>
-          </w:rPr>
-          <w:t>民22:22</w:t>
-        </w:r>
-      </w:hyperlink>
-      <w:r>
-        <w:rPr>
-          <w:lang w:val="zh_TW" w:bidi="zh_TW"/>
-        </w:rPr>
-        <w:t>；</w:t>
-      </w:r>
-      <w:hyperlink r:id="rId49">
-        <w:r>
-          <w:rPr>
-            <w:lang w:val="zh_TW" w:bidi="zh_TW"/>
-          </w:rPr>
-          <w:rPr>
-            <w:color w:val="0000EE"/>
-            <w:u w:val="single"/>
-          </w:rPr>
-          <w:t>王下4:12</w:t>
-        </w:r>
-      </w:hyperlink>
-      <w:r>
-        <w:rPr>
-          <w:lang w:val="zh_TW" w:bidi="zh_TW"/>
-        </w:rPr>
-        <w:t>）。表示「生來自由的僕人（free-born servant）」的詞語通常用來指稱耶和華的僕人，如利未人（</w:t>
-      </w:r>
-      <w:hyperlink r:id="rId50">
-        <w:r>
-          <w:rPr>
-            <w:lang w:val="zh_TW" w:bidi="zh_TW"/>
-          </w:rPr>
-          <w:rPr>
-            <w:color w:val="0000EE"/>
-            <w:u w:val="single"/>
-          </w:rPr>
-          <w:t>拉8:17</w:t>
-        </w:r>
-      </w:hyperlink>
-      <w:r>
-        <w:rPr>
-          <w:lang w:val="zh_TW" w:bidi="zh_TW"/>
-        </w:rPr>
-        <w:t>；</w:t>
-      </w:r>
-      <w:hyperlink r:id="rId51">
-        <w:r>
-          <w:rPr>
-            <w:lang w:val="zh_TW" w:bidi="zh_TW"/>
-          </w:rPr>
-          <w:rPr>
-            <w:color w:val="0000EE"/>
-            <w:u w:val="single"/>
-          </w:rPr>
-          <w:t>賽61:6</w:t>
-        </w:r>
-      </w:hyperlink>
-      <w:r>
-        <w:rPr>
-          <w:lang w:val="zh_TW" w:bidi="zh_TW"/>
-        </w:rPr>
-        <w:t>；</w:t>
-      </w:r>
-      <w:hyperlink r:id="rId52">
-        <w:r>
-          <w:rPr>
-            <w:lang w:val="zh_TW" w:bidi="zh_TW"/>
-          </w:rPr>
-          <w:rPr>
-            <w:color w:val="0000EE"/>
-            <w:u w:val="single"/>
-          </w:rPr>
-          <w:t>拉44:11</w:t>
-        </w:r>
-      </w:hyperlink>
-      <w:r>
-        <w:rPr>
-          <w:lang w:val="zh_TW" w:bidi="zh_TW"/>
-        </w:rPr>
-        <w:t>）或祭司（</w:t>
-      </w:r>
-      <w:hyperlink r:id="rId53">
-        <w:r>
-          <w:rPr>
-            <w:lang w:val="zh_TW" w:bidi="zh_TW"/>
-          </w:rPr>
-          <w:rPr>
-            <w:color w:val="0000EE"/>
-            <w:u w:val="single"/>
-          </w:rPr>
-          <w:t>出28:35</w:t>
-        </w:r>
-      </w:hyperlink>
-      <w:r>
-        <w:rPr>
-          <w:lang w:val="zh_TW" w:bidi="zh_TW"/>
-        </w:rPr>
-        <w:t>；</w:t>
-      </w:r>
-      <w:hyperlink r:id="rId54">
-        <w:r>
-          <w:rPr>
-            <w:lang w:val="zh_TW" w:bidi="zh_TW"/>
-          </w:rPr>
-          <w:rPr>
-            <w:color w:val="0000EE"/>
-            <w:u w:val="single"/>
-          </w:rPr>
-          <w:t>珥1:9</w:t>
-        </w:r>
-      </w:hyperlink>
-      <w:r>
-        <w:rPr>
-          <w:lang w:val="zh_TW" w:bidi="zh_TW"/>
-        </w:rPr>
-        <w:t>，</w:t>
-      </w:r>
-      <w:hyperlink r:id="rId55">
-        <w:r>
-          <w:rPr>
-            <w:lang w:val="zh_TW" w:bidi="zh_TW"/>
-          </w:rPr>
-          <w:rPr>
-            <w:color w:val="0000EE"/>
-            <w:u w:val="single"/>
-          </w:rPr>
-          <w:t>2:17</w:t>
-        </w:r>
-      </w:hyperlink>
-      <w:r>
-        <w:rPr>
-          <w:lang w:val="zh_TW" w:bidi="zh_TW"/>
-        </w:rPr>
-        <w:t>）。有時王的臣子被稱為臣僕（</w:t>
-      </w:r>
-      <w:hyperlink r:id="rId56">
-        <w:r>
-          <w:rPr>
-            <w:lang w:val="zh_TW" w:bidi="zh_TW"/>
-          </w:rPr>
-          <w:rPr>
-            <w:color w:val="0000EE"/>
-            <w:u w:val="single"/>
-          </w:rPr>
-          <w:t>代上27:1</w:t>
-        </w:r>
-      </w:hyperlink>
-      <w:r>
-        <w:rPr>
-          <w:lang w:val="zh_TW" w:bidi="zh_TW"/>
-        </w:rPr>
-        <w:t>；</w:t>
-      </w:r>
-      <w:hyperlink r:id="rId57">
-        <w:r>
-          <w:rPr>
-            <w:lang w:val="zh_TW" w:bidi="zh_TW"/>
-          </w:rPr>
-          <w:rPr>
-            <w:color w:val="0000EE"/>
-            <w:u w:val="single"/>
-          </w:rPr>
-          <w:t>箴29:12</w:t>
-        </w:r>
-      </w:hyperlink>
-      <w:r>
-        <w:rPr>
-          <w:lang w:val="zh_TW" w:bidi="zh_TW"/>
-        </w:rPr>
-        <w:t>），在耶和華面前侍奉的天使也被稱為僕役（</w:t>
-      </w:r>
-      <w:hyperlink r:id="rId58">
-        <w:r>
-          <w:rPr>
-            <w:lang w:val="zh_TW" w:bidi="zh_TW"/>
-          </w:rPr>
-          <w:rPr>
-            <w:color w:val="0000EE"/>
-            <w:u w:val="single"/>
-          </w:rPr>
-          <w:t>詩103:21</w:t>
-        </w:r>
-      </w:hyperlink>
-      <w:r>
-        <w:rPr>
-          <w:lang w:val="zh_TW" w:bidi="zh_TW"/>
-        </w:rPr>
-        <w:t>，</w:t>
-      </w:r>
-      <w:hyperlink r:id="rId59">
-        <w:r>
-          <w:rPr>
-            <w:lang w:val="zh_TW" w:bidi="zh_TW"/>
-          </w:rPr>
-          <w:rPr>
-            <w:color w:val="0000EE"/>
-            <w:u w:val="single"/>
-          </w:rPr>
-          <w:t>104:4</w:t>
-        </w:r>
-      </w:hyperlink>
-      <w:r>
-        <w:rPr>
-          <w:lang w:val="zh_TW" w:bidi="zh_TW"/>
-        </w:rPr>
-        <w:t>）。雇傭的僕人或雇工也被視為自由人（</w:t>
-      </w:r>
-      <w:hyperlink r:id="rId60">
-        <w:r>
-          <w:rPr>
-            <w:lang w:val="zh_TW" w:bidi="zh_TW"/>
-          </w:rPr>
-          <w:rPr>
-            <w:color w:val="0000EE"/>
-            <w:u w:val="single"/>
-          </w:rPr>
-          <w:t>出12:45</w:t>
-        </w:r>
-      </w:hyperlink>
-      <w:r>
-        <w:rPr>
-          <w:lang w:val="zh_TW" w:bidi="zh_TW"/>
-        </w:rPr>
-        <w:t>；</w:t>
-      </w:r>
-      <w:hyperlink r:id="rId61">
-        <w:r>
-          <w:rPr>
-            <w:lang w:val="zh_TW" w:bidi="zh_TW"/>
-          </w:rPr>
-          <w:rPr>
-            <w:color w:val="0000EE"/>
-            <w:u w:val="single"/>
-          </w:rPr>
-          <w:t>伯7:1</w:t>
-        </w:r>
-      </w:hyperlink>
-      <w:r>
-        <w:rPr>
-          <w:lang w:val="zh_TW" w:bidi="zh_TW"/>
-        </w:rPr>
-        <w:t>；</w:t>
-      </w:r>
-      <w:hyperlink r:id="rId62">
-        <w:r>
-          <w:rPr>
-            <w:lang w:val="zh_TW" w:bidi="zh_TW"/>
-          </w:rPr>
-          <w:rPr>
-            <w:color w:val="0000EE"/>
-            <w:u w:val="single"/>
-          </w:rPr>
-          <w:t>瑪3:5</w:t>
-        </w:r>
-      </w:hyperlink>
-      <w:r>
-        <w:rPr>
-          <w:lang w:val="zh_TW" w:bidi="zh_TW"/>
-        </w:rPr>
-        <w:t>）。</w:t>
-      </w:r>
-    </w:p>
-    <w:p>
-      <w:pPr/>
-      <w:r>
-        <w:rPr>
-          <w:lang w:val="zh_TW" w:bidi="zh_TW"/>
-        </w:rPr>
-      </w:r>
-      <w:r>
-        <w:rPr>
-          <w:lang w:val="zh_TW" w:bidi="zh_TW"/>
-        </w:rPr>
-        <w:t>最常見的希伯來詞語在舊約中出現近800次，代表被束縛的奴隸（</w:t>
-      </w:r>
-      <w:hyperlink r:id="rId63">
-        <w:r>
-          <w:rPr>
-            <w:lang w:val="zh_TW" w:bidi="zh_TW"/>
-          </w:rPr>
-          <w:rPr>
-            <w:color w:val="0000EE"/>
-            <w:u w:val="single"/>
-          </w:rPr>
-          <w:t>創9:25</w:t>
-        </w:r>
-      </w:hyperlink>
-      <w:r>
-        <w:rPr>
-          <w:lang w:val="zh_TW" w:bidi="zh_TW"/>
-        </w:rPr>
-        <w:t>，</w:t>
-      </w:r>
-      <w:hyperlink r:id="rId64">
-        <w:r>
-          <w:rPr>
-            <w:lang w:val="zh_TW" w:bidi="zh_TW"/>
-          </w:rPr>
-          <w:rPr>
-            <w:color w:val="0000EE"/>
-            <w:u w:val="single"/>
-          </w:rPr>
-          <w:t>12:16</w:t>
-        </w:r>
-      </w:hyperlink>
-      <w:r>
-        <w:rPr>
-          <w:lang w:val="zh_TW" w:bidi="zh_TW"/>
-        </w:rPr>
-        <w:t>；</w:t>
-      </w:r>
-      <w:hyperlink r:id="rId65">
-        <w:r>
-          <w:rPr>
-            <w:lang w:val="zh_TW" w:bidi="zh_TW"/>
-          </w:rPr>
-          <w:rPr>
-            <w:color w:val="0000EE"/>
-            <w:u w:val="single"/>
-          </w:rPr>
-          <w:t>出20:17</w:t>
-        </w:r>
-      </w:hyperlink>
-      <w:r>
-        <w:rPr>
-          <w:lang w:val="zh_TW" w:bidi="zh_TW"/>
-        </w:rPr>
-        <w:t>；</w:t>
-      </w:r>
-      <w:hyperlink r:id="rId66">
-        <w:r>
-          <w:rPr>
-            <w:lang w:val="zh_TW" w:bidi="zh_TW"/>
-          </w:rPr>
-          <w:rPr>
-            <w:color w:val="0000EE"/>
-            <w:u w:val="single"/>
-          </w:rPr>
-          <w:t>申5:15</w:t>
-        </w:r>
-      </w:hyperlink>
-      <w:r>
-        <w:rPr>
-          <w:lang w:val="zh_TW" w:bidi="zh_TW"/>
-        </w:rPr>
-        <w:t>，</w:t>
-      </w:r>
-      <w:hyperlink r:id="rId67">
-        <w:r>
-          <w:rPr>
-            <w:lang w:val="zh_TW" w:bidi="zh_TW"/>
-          </w:rPr>
-          <w:rPr>
-            <w:color w:val="0000EE"/>
-            <w:u w:val="single"/>
-          </w:rPr>
-          <w:t>15:17</w:t>
-        </w:r>
-      </w:hyperlink>
-      <w:r>
-        <w:rPr>
-          <w:lang w:val="zh_TW" w:bidi="zh_TW"/>
-        </w:rPr>
-        <w:t>）。然而，同一個詞也被用來指有貴族地位的人，如君王的臣僕或謀士（</w:t>
-      </w:r>
-      <w:hyperlink r:id="rId68">
-        <w:r>
-          <w:rPr>
-            <w:lang w:val="zh_TW" w:bidi="zh_TW"/>
-          </w:rPr>
-          <w:rPr>
-            <w:color w:val="0000EE"/>
-            <w:u w:val="single"/>
-          </w:rPr>
-          <w:t>王下22:12</w:t>
-        </w:r>
-      </w:hyperlink>
-      <w:r>
-        <w:rPr>
-          <w:lang w:val="zh_TW" w:bidi="zh_TW"/>
-        </w:rPr>
-        <w:t>；</w:t>
-      </w:r>
-      <w:hyperlink r:id="rId69">
-        <w:r>
-          <w:rPr>
-            <w:lang w:val="zh_TW" w:bidi="zh_TW"/>
-          </w:rPr>
-          <w:rPr>
-            <w:color w:val="0000EE"/>
-            <w:u w:val="single"/>
-          </w:rPr>
-          <w:t>代下34:20</w:t>
-        </w:r>
-      </w:hyperlink>
-      <w:r>
-        <w:rPr>
-          <w:lang w:val="zh_TW" w:bidi="zh_TW"/>
-        </w:rPr>
-        <w:t>；</w:t>
-      </w:r>
-      <w:hyperlink r:id="rId70">
-        <w:r>
-          <w:rPr>
-            <w:lang w:val="zh_TW" w:bidi="zh_TW"/>
-          </w:rPr>
-          <w:rPr>
-            <w:color w:val="0000EE"/>
-            <w:u w:val="single"/>
-          </w:rPr>
-          <w:t>尼2:10</w:t>
-        </w:r>
-      </w:hyperlink>
-      <w:r>
-        <w:rPr>
-          <w:lang w:val="zh_TW" w:bidi="zh_TW"/>
-        </w:rPr>
-        <w:t>）或神的僕人（</w:t>
-      </w:r>
-      <w:hyperlink r:id="rId71">
-        <w:r>
-          <w:rPr>
-            <w:lang w:val="zh_TW" w:bidi="zh_TW"/>
-          </w:rPr>
-          <w:rPr>
-            <w:color w:val="0000EE"/>
-            <w:u w:val="single"/>
-          </w:rPr>
-          <w:t>創24:14</w:t>
-        </w:r>
-      </w:hyperlink>
-      <w:r>
-        <w:rPr>
-          <w:lang w:val="zh_TW" w:bidi="zh_TW"/>
-        </w:rPr>
-        <w:t>；</w:t>
-      </w:r>
-      <w:hyperlink r:id="rId72">
-        <w:r>
-          <w:rPr>
-            <w:lang w:val="zh_TW" w:bidi="zh_TW"/>
-          </w:rPr>
-          <w:rPr>
-            <w:color w:val="0000EE"/>
-            <w:u w:val="single"/>
-          </w:rPr>
-          <w:t>民12:7</w:t>
-        </w:r>
-      </w:hyperlink>
-      <w:r>
-        <w:rPr>
-          <w:lang w:val="zh_TW" w:bidi="zh_TW"/>
-        </w:rPr>
-        <w:t>；</w:t>
-      </w:r>
-      <w:hyperlink r:id="rId73">
-        <w:r>
-          <w:rPr>
-            <w:lang w:val="zh_TW" w:bidi="zh_TW"/>
-          </w:rPr>
-          <w:rPr>
-            <w:color w:val="0000EE"/>
-            <w:u w:val="single"/>
-          </w:rPr>
-          <w:t>書1:7</w:t>
-        </w:r>
-      </w:hyperlink>
-      <w:r>
-        <w:rPr>
-          <w:lang w:val="zh_TW" w:bidi="zh_TW"/>
-        </w:rPr>
-        <w:t>；</w:t>
-      </w:r>
-      <w:hyperlink r:id="rId74">
-        <w:r>
-          <w:rPr>
-            <w:lang w:val="zh_TW" w:bidi="zh_TW"/>
-          </w:rPr>
-          <w:rPr>
-            <w:color w:val="0000EE"/>
-            <w:u w:val="single"/>
-          </w:rPr>
-          <w:t>王下21:8</w:t>
-        </w:r>
-      </w:hyperlink>
-      <w:r>
-        <w:rPr>
-          <w:lang w:val="zh_TW" w:bidi="zh_TW"/>
-        </w:rPr>
-        <w:t>），例如「我的僕人摩西」（或大衛、以賽亞、以色列、約伯等）。其中一個最崇高的表達是「耶和華的僕人」（</w:t>
-      </w:r>
-      <w:hyperlink r:id="rId75">
-        <w:r>
-          <w:rPr>
-            <w:lang w:val="zh_TW" w:bidi="zh_TW"/>
-          </w:rPr>
-          <w:rPr>
-            <w:color w:val="0000EE"/>
-            <w:u w:val="single"/>
-          </w:rPr>
-          <w:t>申34:5</w:t>
-        </w:r>
-      </w:hyperlink>
-      <w:r>
-        <w:rPr>
-          <w:lang w:val="zh_TW" w:bidi="zh_TW"/>
-        </w:rPr>
-        <w:t>；</w:t>
-      </w:r>
-      <w:hyperlink r:id="rId76">
-        <w:r>
-          <w:rPr>
-            <w:lang w:val="zh_TW" w:bidi="zh_TW"/>
-          </w:rPr>
-          <w:rPr>
-            <w:color w:val="0000EE"/>
-            <w:u w:val="single"/>
-          </w:rPr>
-          <w:t>書1:13</w:t>
-        </w:r>
-      </w:hyperlink>
-      <w:r>
-        <w:rPr>
-          <w:lang w:val="zh_TW" w:bidi="zh_TW"/>
-        </w:rPr>
-        <w:t>，</w:t>
-      </w:r>
-      <w:hyperlink r:id="rId77">
-        <w:r>
-          <w:rPr>
-            <w:lang w:val="zh_TW" w:bidi="zh_TW"/>
-          </w:rPr>
-          <w:rPr>
-            <w:color w:val="0000EE"/>
-            <w:u w:val="single"/>
-          </w:rPr>
-          <w:t>8:31–33</w:t>
-        </w:r>
-      </w:hyperlink>
-      <w:r>
-        <w:rPr>
-          <w:lang w:val="zh_TW" w:bidi="zh_TW"/>
-        </w:rPr>
-        <w:t>；</w:t>
-      </w:r>
-      <w:hyperlink r:id="rId78">
-        <w:r>
-          <w:rPr>
-            <w:lang w:val="zh_TW" w:bidi="zh_TW"/>
-          </w:rPr>
-          <w:rPr>
-            <w:color w:val="0000EE"/>
-            <w:u w:val="single"/>
-          </w:rPr>
-          <w:t>賽49:1</w:t>
-        </w:r>
-      </w:hyperlink>
-      <w:r>
-        <w:rPr>
-          <w:lang w:val="zh_TW" w:bidi="zh_TW"/>
-        </w:rPr>
-        <w:t>–</w:t>
-      </w:r>
-      <w:hyperlink r:id="rId78">
-        <w:r>
-          <w:rPr>
-            <w:lang w:val="zh_TW" w:bidi="zh_TW"/>
-          </w:rPr>
-          <w:rPr>
-            <w:color w:val="0000EE"/>
-            <w:u w:val="single"/>
-          </w:rPr>
-          <w:t>6</w:t>
-        </w:r>
-      </w:hyperlink>
-      <w:r>
-        <w:rPr>
-          <w:lang w:val="zh_TW" w:bidi="zh_TW"/>
-        </w:rPr>
-        <w:t>，</w:t>
-      </w:r>
-      <w:hyperlink r:id="rId79">
-        <w:r>
-          <w:rPr>
-            <w:lang w:val="zh_TW" w:bidi="zh_TW"/>
-          </w:rPr>
-          <w:rPr>
-            <w:color w:val="0000EE"/>
-            <w:u w:val="single"/>
-          </w:rPr>
-          <w:t>50:4</w:t>
-        </w:r>
-      </w:hyperlink>
-      <w:r>
-        <w:rPr>
-          <w:lang w:val="zh_TW" w:bidi="zh_TW"/>
-        </w:rPr>
-        <w:t>–</w:t>
-      </w:r>
-      <w:hyperlink r:id="rId79">
-        <w:r>
-          <w:rPr>
-            <w:lang w:val="zh_TW" w:bidi="zh_TW"/>
-          </w:rPr>
-          <w:rPr>
-            <w:color w:val="0000EE"/>
-            <w:u w:val="single"/>
-          </w:rPr>
-          <w:t>9</w:t>
-        </w:r>
-      </w:hyperlink>
-      <w:r>
-        <w:rPr>
-          <w:lang w:val="zh_TW" w:bidi="zh_TW"/>
-        </w:rPr>
-        <w:t>，</w:t>
-      </w:r>
-      <w:hyperlink r:id="rId80">
-        <w:r>
-          <w:rPr>
-            <w:lang w:val="zh_TW" w:bidi="zh_TW"/>
-          </w:rPr>
-          <w:rPr>
-            <w:color w:val="0000EE"/>
-            <w:u w:val="single"/>
-          </w:rPr>
-          <w:t>52:13–53:12</w:t>
-        </w:r>
-      </w:hyperlink>
-      <w:r>
-        <w:rPr>
-          <w:lang w:val="zh_TW" w:bidi="zh_TW"/>
-        </w:rPr>
-        <w:t>）。俄巴底亞這個專有名詞的意思是「耶和華的僕人」。</w:t>
-      </w:r>
-    </w:p>
-    <w:p>
-      <w:pPr/>
-      <w:r>
-        <w:rPr>
-          <w:lang w:val="zh_TW" w:bidi="zh_TW"/>
-        </w:rPr>
-      </w:r>
-      <w:r>
-        <w:rPr>
-          <w:lang w:val="zh_TW" w:bidi="zh_TW"/>
-        </w:rPr>
-        <w:t>新約中，「僕人」有多種定義，包括雇工或傭工（</w:t>
-      </w:r>
-      <w:hyperlink r:id="rId81">
-        <w:r>
-          <w:rPr>
-            <w:lang w:val="zh_TW" w:bidi="zh_TW"/>
-          </w:rPr>
-          <w:rPr>
-            <w:color w:val="0000EE"/>
-            <w:u w:val="single"/>
-          </w:rPr>
-          <w:t>可1:20</w:t>
-        </w:r>
-      </w:hyperlink>
-      <w:r>
-        <w:rPr>
-          <w:lang w:val="zh_TW" w:bidi="zh_TW"/>
-        </w:rPr>
-        <w:t>；</w:t>
-      </w:r>
-      <w:hyperlink r:id="rId82">
-        <w:r>
-          <w:rPr>
-            <w:lang w:val="zh_TW" w:bidi="zh_TW"/>
-          </w:rPr>
-          <w:rPr>
-            <w:color w:val="0000EE"/>
-            <w:u w:val="single"/>
-          </w:rPr>
-          <w:t>路15:17</w:t>
-        </w:r>
-      </w:hyperlink>
-      <w:r>
-        <w:rPr>
-          <w:lang w:val="zh_TW" w:bidi="zh_TW"/>
-        </w:rPr>
-        <w:t>–</w:t>
-      </w:r>
-      <w:hyperlink r:id="rId82">
-        <w:r>
-          <w:rPr>
-            <w:lang w:val="zh_TW" w:bidi="zh_TW"/>
-          </w:rPr>
-          <w:rPr>
-            <w:color w:val="0000EE"/>
-            <w:u w:val="single"/>
-          </w:rPr>
-          <w:t>19</w:t>
-        </w:r>
-      </w:hyperlink>
-      <w:r>
-        <w:rPr>
-          <w:lang w:val="zh_TW" w:bidi="zh_TW"/>
-        </w:rPr>
-        <w:t>；</w:t>
-      </w:r>
-      <w:hyperlink r:id="rId83">
-        <w:r>
-          <w:rPr>
-            <w:lang w:val="zh_TW" w:bidi="zh_TW"/>
-          </w:rPr>
-          <w:rPr>
-            <w:color w:val="0000EE"/>
-            <w:u w:val="single"/>
-          </w:rPr>
-          <w:t>約10:12</w:t>
-        </w:r>
-      </w:hyperlink>
-      <w:r>
-        <w:rPr>
-          <w:lang w:val="zh_TW" w:bidi="zh_TW"/>
-        </w:rPr>
-        <w:t>–</w:t>
-      </w:r>
-      <w:hyperlink r:id="rId83">
-        <w:r>
-          <w:rPr>
-            <w:lang w:val="zh_TW" w:bidi="zh_TW"/>
-          </w:rPr>
-          <w:rPr>
-            <w:color w:val="0000EE"/>
-            <w:u w:val="single"/>
-          </w:rPr>
-          <w:t>14</w:t>
-        </w:r>
-      </w:hyperlink>
-      <w:r>
-        <w:rPr>
-          <w:lang w:val="zh_TW" w:bidi="zh_TW"/>
-        </w:rPr>
-        <w:t>），更廣泛地指奴隸（</w:t>
-      </w:r>
-      <w:hyperlink r:id="rId84">
-        <w:r>
-          <w:rPr>
-            <w:lang w:val="zh_TW" w:bidi="zh_TW"/>
-          </w:rPr>
-          <w:rPr>
-            <w:color w:val="0000EE"/>
-            <w:u w:val="single"/>
-          </w:rPr>
-          <w:t>太8:9</w:t>
-        </w:r>
-      </w:hyperlink>
-      <w:r>
-        <w:rPr>
-          <w:lang w:val="zh_TW" w:bidi="zh_TW"/>
-        </w:rPr>
-        <w:t>，</w:t>
-      </w:r>
-      <w:hyperlink r:id="rId85">
-        <w:r>
-          <w:rPr>
-            <w:lang w:val="zh_TW" w:bidi="zh_TW"/>
-          </w:rPr>
-          <w:rPr>
-            <w:color w:val="0000EE"/>
-            <w:u w:val="single"/>
-          </w:rPr>
-          <w:t>10:24</w:t>
-        </w:r>
-      </w:hyperlink>
-      <w:r>
-        <w:rPr>
-          <w:lang w:val="zh_TW" w:bidi="zh_TW"/>
-        </w:rPr>
-        <w:t>–</w:t>
-      </w:r>
-      <w:hyperlink r:id="rId85">
-        <w:r>
-          <w:rPr>
-            <w:lang w:val="zh_TW" w:bidi="zh_TW"/>
-          </w:rPr>
-          <w:rPr>
-            <w:color w:val="0000EE"/>
-            <w:u w:val="single"/>
-          </w:rPr>
-          <w:t>25</w:t>
-        </w:r>
-      </w:hyperlink>
-      <w:r>
-        <w:rPr>
-          <w:lang w:val="zh_TW" w:bidi="zh_TW"/>
-        </w:rPr>
-        <w:t>，</w:t>
-      </w:r>
-      <w:hyperlink r:id="rId86">
-        <w:r>
-          <w:rPr>
-            <w:lang w:val="zh_TW" w:bidi="zh_TW"/>
-          </w:rPr>
-          <w:rPr>
-            <w:color w:val="0000EE"/>
-            <w:u w:val="single"/>
-          </w:rPr>
-          <w:t>13:27</w:t>
-        </w:r>
-      </w:hyperlink>
-      <w:r>
-        <w:rPr>
-          <w:lang w:val="zh_TW" w:bidi="zh_TW"/>
-        </w:rPr>
-        <w:t>–</w:t>
-      </w:r>
-      <w:hyperlink r:id="rId86">
-        <w:r>
-          <w:rPr>
-            <w:lang w:val="zh_TW" w:bidi="zh_TW"/>
-          </w:rPr>
-          <w:rPr>
-            <w:color w:val="0000EE"/>
-            <w:u w:val="single"/>
-          </w:rPr>
-          <w:t>28</w:t>
-        </w:r>
-      </w:hyperlink>
-      <w:r>
-        <w:rPr>
-          <w:lang w:val="zh_TW" w:bidi="zh_TW"/>
-        </w:rPr>
-        <w:t>；</w:t>
-      </w:r>
-      <w:hyperlink r:id="rId87">
-        <w:r>
-          <w:rPr>
-            <w:lang w:val="zh_TW" w:bidi="zh_TW"/>
-          </w:rPr>
-          <w:rPr>
-            <w:color w:val="0000EE"/>
-            <w:u w:val="single"/>
-          </w:rPr>
-          <w:t>可10:44</w:t>
-        </w:r>
-      </w:hyperlink>
-      <w:r>
-        <w:rPr>
-          <w:lang w:val="zh_TW" w:bidi="zh_TW"/>
-        </w:rPr>
-        <w:t>，</w:t>
-      </w:r>
-      <w:hyperlink r:id="rId88">
-        <w:r>
-          <w:rPr>
-            <w:lang w:val="zh_TW" w:bidi="zh_TW"/>
-          </w:rPr>
-          <w:rPr>
-            <w:color w:val="0000EE"/>
-            <w:u w:val="single"/>
-          </w:rPr>
-          <w:t>12:2</w:t>
-        </w:r>
-      </w:hyperlink>
-      <w:r>
-        <w:rPr>
-          <w:lang w:val="zh_TW" w:bidi="zh_TW"/>
-        </w:rPr>
-        <w:t>–</w:t>
-      </w:r>
-      <w:hyperlink r:id="rId88">
-        <w:r>
-          <w:rPr>
-            <w:lang w:val="zh_TW" w:bidi="zh_TW"/>
-          </w:rPr>
-          <w:rPr>
-            <w:color w:val="0000EE"/>
-            <w:u w:val="single"/>
-          </w:rPr>
-          <w:t>4</w:t>
-        </w:r>
-      </w:hyperlink>
-      <w:r>
-        <w:rPr>
-          <w:lang w:val="zh_TW" w:bidi="zh_TW"/>
-        </w:rPr>
-        <w:t>；</w:t>
-      </w:r>
-      <w:hyperlink r:id="rId89">
-        <w:r>
-          <w:rPr>
-            <w:lang w:val="zh_TW" w:bidi="zh_TW"/>
-          </w:rPr>
-          <w:rPr>
-            <w:color w:val="0000EE"/>
-            <w:u w:val="single"/>
-          </w:rPr>
-          <w:t>路7:2</w:t>
-        </w:r>
-      </w:hyperlink>
-      <w:r>
-        <w:rPr>
-          <w:lang w:val="zh_TW" w:bidi="zh_TW"/>
-        </w:rPr>
-        <w:t>–</w:t>
-      </w:r>
-      <w:hyperlink r:id="rId89">
-        <w:r>
-          <w:rPr>
-            <w:lang w:val="zh_TW" w:bidi="zh_TW"/>
-          </w:rPr>
-          <w:rPr>
-            <w:color w:val="0000EE"/>
-            <w:u w:val="single"/>
-          </w:rPr>
-          <w:t>3，8</w:t>
-        </w:r>
-      </w:hyperlink>
-      <w:r>
-        <w:rPr>
-          <w:lang w:val="zh_TW" w:bidi="zh_TW"/>
-        </w:rPr>
-        <w:t>–</w:t>
-      </w:r>
-      <w:hyperlink r:id="rId89">
-        <w:r>
-          <w:rPr>
-            <w:lang w:val="zh_TW" w:bidi="zh_TW"/>
-          </w:rPr>
-          <w:rPr>
-            <w:color w:val="0000EE"/>
-            <w:u w:val="single"/>
-          </w:rPr>
-          <w:t>10</w:t>
-        </w:r>
-      </w:hyperlink>
-      <w:r>
-        <w:rPr>
-          <w:lang w:val="zh_TW" w:bidi="zh_TW"/>
-        </w:rPr>
-        <w:t>；</w:t>
-      </w:r>
-      <w:hyperlink r:id="rId90">
-        <w:r>
-          <w:rPr>
-            <w:lang w:val="zh_TW" w:bidi="zh_TW"/>
-          </w:rPr>
-          <w:rPr>
-            <w:color w:val="0000EE"/>
-            <w:u w:val="single"/>
-          </w:rPr>
-          <w:t>約4:51</w:t>
-        </w:r>
-      </w:hyperlink>
-      <w:r>
-        <w:rPr>
-          <w:lang w:val="zh_TW" w:bidi="zh_TW"/>
-        </w:rPr>
-        <w:t>，</w:t>
-      </w:r>
-      <w:hyperlink r:id="rId91">
-        <w:r>
-          <w:rPr>
-            <w:lang w:val="zh_TW" w:bidi="zh_TW"/>
-          </w:rPr>
-          <w:rPr>
-            <w:color w:val="0000EE"/>
-            <w:u w:val="single"/>
-          </w:rPr>
-          <w:t>8:34，</w:t>
-        </w:r>
-      </w:hyperlink>
-      <w:hyperlink r:id="rId92">
-        <w:r>
-          <w:rPr>
-            <w:lang w:val="zh_TW" w:bidi="zh_TW"/>
-          </w:rPr>
-          <w:rPr>
-            <w:color w:val="0000EE"/>
-            <w:u w:val="single"/>
-          </w:rPr>
-          <w:t>13:16</w:t>
-        </w:r>
-      </w:hyperlink>
-      <w:r>
-        <w:rPr>
-          <w:lang w:val="zh_TW" w:bidi="zh_TW"/>
-        </w:rPr>
-        <w:t>；</w:t>
-      </w:r>
-      <w:hyperlink r:id="rId93">
-        <w:r>
-          <w:rPr>
-            <w:lang w:val="zh_TW" w:bidi="zh_TW"/>
-          </w:rPr>
-          <w:rPr>
-            <w:color w:val="0000EE"/>
-            <w:u w:val="single"/>
-          </w:rPr>
-          <w:t>弗6:5</w:t>
-        </w:r>
-      </w:hyperlink>
-      <w:r>
-        <w:rPr>
-          <w:lang w:val="zh_TW" w:bidi="zh_TW"/>
-        </w:rPr>
-        <w:t>；</w:t>
-      </w:r>
-      <w:hyperlink r:id="rId94">
-        <w:r>
-          <w:rPr>
-            <w:lang w:val="zh_TW" w:bidi="zh_TW"/>
-          </w:rPr>
-          <w:rPr>
-            <w:color w:val="0000EE"/>
-            <w:u w:val="single"/>
-          </w:rPr>
-          <w:t>西1:7</w:t>
-        </w:r>
-      </w:hyperlink>
-      <w:r>
-        <w:rPr>
-          <w:lang w:val="zh_TW" w:bidi="zh_TW"/>
-        </w:rPr>
-        <w:t>），也包括家僕（</w:t>
-      </w:r>
-      <w:hyperlink r:id="rId95">
-        <w:r>
-          <w:rPr>
-            <w:lang w:val="zh_TW" w:bidi="zh_TW"/>
-          </w:rPr>
-          <w:rPr>
-            <w:color w:val="0000EE"/>
-            <w:u w:val="single"/>
-          </w:rPr>
-          <w:t>路16:13</w:t>
-        </w:r>
-      </w:hyperlink>
-      <w:r>
-        <w:rPr>
-          <w:lang w:val="zh_TW" w:bidi="zh_TW"/>
-        </w:rPr>
-        <w:t>）。</w:t>
-      </w:r>
-    </w:p>
-    <w:p>
-      <w:pPr/>
-      <w:r>
-        <w:rPr>
-          <w:lang w:val="zh_TW" w:bidi="zh_TW"/>
-        </w:rPr>
-      </w:r>
-      <w:r>
-        <w:rPr>
-          <w:i/>
-          <w:lang w:val="zh_TW" w:bidi="zh_TW"/>
-        </w:rPr>
-        <w:t>另見</w:t>
-      </w:r>
-      <w:r>
-        <w:rPr>
-          <w:lang w:val="zh_TW" w:bidi="zh_TW"/>
-        </w:rPr>
-        <w:t>奴隸，為奴</w:t>
+      <w:r>
+        <w:rPr>
+          <w:lang w:val="zh_TW" w:bidi="zh_TW"/>
+        </w:rPr>
+        <w:t>寫作</w:t>
       </w:r>
       <w:r>
         <w:rPr>
@@ -4203,12 +2797,6 @@
   </w:num>
   <w:num w:numId="13" w16cid:durableId="592781308">
     <w:abstractNumId w:val="11"/>
-  </w:num>
-  <w:num w:numId="14">
-    <w:abstractNumId w:val="3"/>
-    <w:lvlOverride w:ilvl="0">
-      <w:startOverride w:val="1"/>
-    </w:lvlOverride>
   </w:num>
   <w:numIdMacAtCleanup w:val="10"/>
 </w:numbering>
